--- a/DOC/piece gateau.docx
+++ b/DOC/piece gateau.docx
@@ -7,8 +7,184 @@
         <w:ind w:left="360"/>
       </w:pPr>
       <w:r>
-        <w:t>Voici comment obtenir la plupart des pièces dans l’événement Bataille de Gâteaux</w:t>
-      </w:r>
+        <w:t>Voici comment obtenir les pièces dans l’événement Bataille de Gâteaux</w:t>
+      </w:r>
+    </w:p>
+    <w:p>
+      <w:pPr>
+        <w:ind w:left="360"/>
+      </w:pPr>
+    </w:p>
+    <w:p>
+      <w:pPr>
+        <w:ind w:left="360"/>
+      </w:pPr>
+      <w:r>
+        <w:t xml:space="preserve">Une mystérieuse pièce rouge : </w:t>
+      </w:r>
+      <w:r>
+        <w:t xml:space="preserve">Acquérir </w:t>
+      </w:r>
+      <w:r>
+        <w:t>2</w:t>
+      </w:r>
+      <w:r>
+        <w:t xml:space="preserve"> villageois de la Station de cadeaux</w:t>
+      </w:r>
+    </w:p>
+    <w:p>
+      <w:pPr>
+        <w:ind w:left="360"/>
+      </w:pPr>
+      <w:r>
+        <w:t xml:space="preserve">Une mystérieuse pièce </w:t>
+      </w:r>
+      <w:r>
+        <w:t>bleue</w:t>
+      </w:r>
+      <w:r>
+        <w:t xml:space="preserve"> : </w:t>
+      </w:r>
+      <w:r>
+        <w:t xml:space="preserve">Acquérir </w:t>
+      </w:r>
+      <w:r>
+        <w:t>2</w:t>
+      </w:r>
+      <w:r>
+        <w:t xml:space="preserve"> villageois de l’Atelier de boulangerie</w:t>
+      </w:r>
+    </w:p>
+    <w:p>
+      <w:pPr>
+        <w:ind w:left="360"/>
+      </w:pPr>
+      <w:r>
+        <w:t xml:space="preserve">Une mystérieuse pièce </w:t>
+      </w:r>
+      <w:r>
+        <w:t>jaune</w:t>
+      </w:r>
+      <w:r>
+        <w:t xml:space="preserve"> : </w:t>
+      </w:r>
+      <w:r>
+        <w:t xml:space="preserve">Acquérir </w:t>
+      </w:r>
+      <w:r>
+        <w:t>5</w:t>
+      </w:r>
+      <w:r>
+        <w:t xml:space="preserve"> villageois de la Station de cadeaux Niv</w:t>
+      </w:r>
+      <w:r>
+        <w:t>2</w:t>
+      </w:r>
+    </w:p>
+    <w:p>
+      <w:pPr>
+        <w:ind w:left="360"/>
+      </w:pPr>
+      <w:r>
+        <w:t xml:space="preserve">Une mystérieuse pièce </w:t>
+      </w:r>
+      <w:r>
+        <w:t>violette</w:t>
+      </w:r>
+      <w:r>
+        <w:t xml:space="preserve"> : </w:t>
+      </w:r>
+      <w:r>
+        <w:t>Acquérir 8 villageois de l’Atelier de boulangerie Niv</w:t>
+      </w:r>
+      <w:r>
+        <w:t>2</w:t>
+      </w:r>
+    </w:p>
+    <w:p>
+      <w:pPr>
+        <w:ind w:left="360"/>
+      </w:pPr>
+      <w:r>
+        <w:t xml:space="preserve">Une mystérieuse pièce </w:t>
+      </w:r>
+      <w:r>
+        <w:t>cyan</w:t>
+      </w:r>
+      <w:r>
+        <w:t xml:space="preserve"> : </w:t>
+      </w:r>
+      <w:r>
+        <w:t xml:space="preserve">Acquérir </w:t>
+      </w:r>
+      <w:r>
+        <w:t>6</w:t>
+      </w:r>
+      <w:r>
+        <w:t xml:space="preserve"> villageois de l’Atelier de boulangerie Niv</w:t>
+      </w:r>
+      <w:r>
+        <w:t>3</w:t>
+      </w:r>
+    </w:p>
+    <w:p>
+      <w:pPr>
+        <w:ind w:left="360"/>
+      </w:pPr>
+      <w:r>
+        <w:t xml:space="preserve">Une mystérieuse pièce </w:t>
+      </w:r>
+      <w:r>
+        <w:t>orange</w:t>
+      </w:r>
+      <w:r>
+        <w:t xml:space="preserve"> : </w:t>
+      </w:r>
+      <w:r>
+        <w:t xml:space="preserve">Acquérir </w:t>
+      </w:r>
+      <w:r>
+        <w:t>7</w:t>
+      </w:r>
+      <w:r>
+        <w:t xml:space="preserve"> villageois de la Station de cadeaux Niv</w:t>
+      </w:r>
+      <w:r>
+        <w:t>3</w:t>
+      </w:r>
+    </w:p>
+    <w:p>
+      <w:pPr>
+        <w:ind w:left="360"/>
+      </w:pPr>
+      <w:r>
+        <w:t xml:space="preserve">Une mystérieuse pièce </w:t>
+      </w:r>
+      <w:r>
+        <w:t>verte</w:t>
+      </w:r>
+      <w:r>
+        <w:t xml:space="preserve"> : </w:t>
+      </w:r>
+      <w:r>
+        <w:t xml:space="preserve">La totalité de contribution consommée atteint </w:t>
+      </w:r>
+      <w:r>
+        <w:t>12.960</w:t>
+      </w:r>
+      <w:r>
+        <w:t xml:space="preserve"> en Bataille de Gâteaux</w:t>
+      </w:r>
+    </w:p>
+    <w:p>
+      <w:pPr>
+        <w:ind w:left="360"/>
+      </w:pPr>
+    </w:p>
+    <w:p>
+      <w:pPr>
+        <w:ind w:left="360"/>
+      </w:pPr>
     </w:p>
     <w:p>
       <w:pPr>
@@ -20,341 +196,630 @@
         <w:pStyle w:val="Titre2"/>
       </w:pPr>
       <w:r>
-        <w:t xml:space="preserve">Piece Dragon </w:t>
-      </w:r>
-    </w:p>
-    <w:p>
-      <w:pPr>
-        <w:ind w:left="360"/>
-      </w:pPr>
-      <w:r>
-        <w:t>Violette</w:t>
-      </w:r>
-      <w:r>
-        <w:t> :</w:t>
-      </w:r>
-      <w:r>
-        <w:t xml:space="preserve"> Cuisiner </w:t>
-      </w:r>
-      <w:r>
-        <w:t xml:space="preserve">entre </w:t>
-      </w:r>
-      <w:r>
-        <w:t xml:space="preserve">10-15 </w:t>
-      </w:r>
-      <w:r>
-        <w:t>plats</w:t>
-      </w:r>
-    </w:p>
-    <w:p>
-      <w:pPr>
-        <w:ind w:left="360"/>
-      </w:pPr>
-      <w:r>
-        <w:t>Jaune</w:t>
-      </w:r>
-      <w:r>
-        <w:t xml:space="preserve"> : </w:t>
-      </w:r>
-      <w:r>
-        <w:t>Acheter ou dépenser dans le marché noir</w:t>
-      </w:r>
-    </w:p>
-    <w:p>
-      <w:pPr>
-        <w:ind w:left="360"/>
-      </w:pPr>
-      <w:r>
-        <w:t>Rouge</w:t>
-      </w:r>
-      <w:r>
-        <w:t> :</w:t>
-      </w:r>
-      <w:r>
-        <w:t xml:space="preserve"> Faire une certaine quantité de quêtes journalière</w:t>
-      </w:r>
-    </w:p>
-    <w:p>
-      <w:pPr>
-        <w:ind w:left="360"/>
-      </w:pPr>
-      <w:r>
-        <w:t>Orange</w:t>
-      </w:r>
-      <w:r>
-        <w:t xml:space="preserve"> : </w:t>
+        <w:t xml:space="preserve">Pièce </w:t>
+      </w:r>
+      <w:r>
+        <w:t>de g</w:t>
+      </w:r>
+      <w:r>
+        <w:t>âteaux</w:t>
+      </w:r>
+    </w:p>
+    <w:p>
+      <w:pPr>
+        <w:ind w:left="360"/>
+      </w:pPr>
+      <w:r>
+        <w:t>Pièce de gâteaux</w:t>
       </w:r>
       <w:r>
         <w:t xml:space="preserve"> </w:t>
       </w:r>
       <w:r>
-        <w:t>Ouvrir 10 compétences</w:t>
+        <w:t>r</w:t>
+      </w:r>
+      <w:r>
+        <w:t xml:space="preserve">ouge : Le niveau de ferme atteint </w:t>
+      </w:r>
+      <w:r>
+        <w:t>7</w:t>
+      </w:r>
+    </w:p>
+    <w:p>
+      <w:pPr>
+        <w:ind w:left="360"/>
+      </w:pPr>
+      <w:r>
+        <w:t>Pièce de gâteaux</w:t>
       </w:r>
       <w:r>
         <w:t xml:space="preserve"> </w:t>
       </w:r>
       <w:r>
-        <w:t xml:space="preserve">de personnage </w:t>
-      </w:r>
-      <w:r>
-        <w:t xml:space="preserve">dans le </w:t>
-      </w:r>
-      <w:r>
-        <w:t>T</w:t>
-      </w:r>
-      <w:r>
-        <w:t>ombeau</w:t>
-      </w:r>
-    </w:p>
-    <w:p>
-      <w:pPr>
-        <w:ind w:left="360"/>
-      </w:pPr>
-      <w:r>
-        <w:t>Cyan</w:t>
-      </w:r>
-      <w:r>
-        <w:t xml:space="preserve"> :</w:t>
-      </w:r>
-      <w:r>
-        <w:t xml:space="preserve"> Faire 7 QB</w:t>
-      </w:r>
-    </w:p>
-    <w:p>
-      <w:pPr>
-        <w:ind w:left="360"/>
-      </w:pPr>
-      <w:r>
-        <w:t>Vert</w:t>
-      </w:r>
-      <w:r>
-        <w:t> :</w:t>
+        <w:t>b</w:t>
+      </w:r>
+      <w:r>
+        <w:t xml:space="preserve">leu : </w:t>
+      </w:r>
+      <w:r>
+        <w:t xml:space="preserve">La totalité de contribution consommée atteint </w:t>
+      </w:r>
+      <w:r>
+        <w:t>1,4</w:t>
+      </w:r>
+      <w:r>
+        <w:t xml:space="preserve"> millions en Bataille de Gâteaux</w:t>
+      </w:r>
+    </w:p>
+    <w:p>
+      <w:pPr>
+        <w:ind w:left="360"/>
+      </w:pPr>
+      <w:r>
+        <w:t>Pièce de gâteaux</w:t>
       </w:r>
       <w:r>
         <w:t xml:space="preserve"> </w:t>
       </w:r>
       <w:r>
-        <w:t>Ouvrir 10 compétences</w:t>
+        <w:t>j</w:t>
+      </w:r>
+      <w:r>
+        <w:t>aune</w:t>
+      </w:r>
+      <w:r>
+        <w:t> </w:t>
+      </w:r>
+      <w:r>
+        <w:t xml:space="preserve">: </w:t>
+      </w:r>
+      <w:r>
+        <w:t>Acquérir 8 villageois de l’Atelier de boulangerie Niv3</w:t>
+      </w:r>
+    </w:p>
+    <w:p>
+      <w:pPr>
+        <w:ind w:left="360"/>
+      </w:pPr>
+      <w:r>
+        <w:t>Pièce de gâteaux</w:t>
       </w:r>
       <w:r>
         <w:t xml:space="preserve"> </w:t>
       </w:r>
       <w:r>
-        <w:t xml:space="preserve">de familier </w:t>
-      </w:r>
-      <w:r>
-        <w:t xml:space="preserve">dans le </w:t>
-      </w:r>
-      <w:r>
-        <w:t>T</w:t>
-      </w:r>
-      <w:r>
-        <w:t>ombeau</w:t>
-      </w:r>
-    </w:p>
-    <w:p>
-      <w:pPr>
-        <w:ind w:left="360"/>
-      </w:pPr>
-      <w:r>
-        <w:t>Bleu</w:t>
-      </w:r>
-      <w:r>
-        <w:t> : Affronter</w:t>
-      </w:r>
-      <w:r>
-        <w:t xml:space="preserve"> une fois le lapin</w:t>
-      </w:r>
-    </w:p>
-    <w:p>
-      <w:pPr>
-        <w:ind w:left="360"/>
-      </w:pPr>
+        <w:t>v</w:t>
+      </w:r>
+      <w:r>
+        <w:t xml:space="preserve">iolette : </w:t>
+      </w:r>
+      <w:r>
+        <w:t xml:space="preserve">Acquérir 8 villageois de </w:t>
+      </w:r>
+      <w:r>
+        <w:t>la Station de cadeaux</w:t>
+      </w:r>
+      <w:r>
+        <w:t xml:space="preserve"> Niv3</w:t>
+      </w:r>
+    </w:p>
+    <w:p>
+      <w:pPr>
+        <w:ind w:left="360"/>
+      </w:pPr>
+      <w:r>
+        <w:t>Pièce de gâteaux</w:t>
+      </w:r>
+      <w:r>
+        <w:t xml:space="preserve"> </w:t>
+      </w:r>
+      <w:r>
+        <w:t>c</w:t>
+      </w:r>
+      <w:r>
+        <w:t>yan : Le niveau de réalisation de Bataille de cadeaux atteint 1</w:t>
+      </w:r>
+      <w:r>
+        <w:t>2</w:t>
+      </w:r>
+    </w:p>
+    <w:p>
+      <w:pPr>
+        <w:ind w:left="360"/>
+      </w:pPr>
+      <w:r>
+        <w:t>Pièce de gâteaux</w:t>
+      </w:r>
+      <w:r>
+        <w:t xml:space="preserve"> </w:t>
+      </w:r>
+      <w:r>
+        <w:t>o</w:t>
+      </w:r>
+      <w:r>
+        <w:t xml:space="preserve">range : </w:t>
+      </w:r>
+      <w:r>
+        <w:t>Le niveau de ferme atteint 1</w:t>
+      </w:r>
+      <w:r>
+        <w:t>1</w:t>
+      </w:r>
+    </w:p>
+    <w:p>
+      <w:pPr>
+        <w:ind w:left="360"/>
+      </w:pPr>
+      <w:r>
+        <w:t>Pièce de gâteaux</w:t>
+      </w:r>
+      <w:r>
+        <w:t xml:space="preserve"> </w:t>
+      </w:r>
+      <w:r>
+        <w:t>v</w:t>
+      </w:r>
+      <w:r>
+        <w:t xml:space="preserve">erte : </w:t>
+      </w:r>
+      <w:r>
+        <w:t>Le niveau de réalisation de Bataille de cadeaux atteint 1</w:t>
+      </w:r>
+      <w:r>
+        <w:t>3</w:t>
+      </w:r>
     </w:p>
     <w:p>
       <w:pPr>
         <w:pStyle w:val="Titre2"/>
-      </w:pPr>
-      <w:r>
-        <w:t>Pieces Gâteaux</w:t>
-      </w:r>
-    </w:p>
-    <w:p>
-      <w:pPr>
-        <w:ind w:left="360"/>
-      </w:pPr>
-      <w:r>
-        <w:t>Violette : Avoir 4 level 3 dans la station</w:t>
-      </w:r>
-    </w:p>
-    <w:p>
-      <w:pPr>
-        <w:ind w:left="360"/>
-      </w:pPr>
-      <w:r>
-        <w:t>Jaune : Avoir 8 level 3 dans l'atelier</w:t>
-      </w:r>
-    </w:p>
-    <w:p>
-      <w:pPr>
-        <w:ind w:left="360"/>
-      </w:pPr>
-      <w:r>
-        <w:t>Rouge : Avoir une Ferme level 8</w:t>
-      </w:r>
-    </w:p>
-    <w:p>
-      <w:pPr>
-        <w:ind w:left="360"/>
-      </w:pPr>
-      <w:r>
-        <w:t>Orange : Avoir une Ferme level 11</w:t>
-      </w:r>
-    </w:p>
-    <w:p>
-      <w:pPr>
-        <w:ind w:left="360"/>
-      </w:pPr>
-      <w:r>
-        <w:t>Cyan</w:t>
-      </w:r>
-      <w:r>
-        <w:t xml:space="preserve"> :</w:t>
-      </w:r>
-      <w:r>
-        <w:t xml:space="preserve"> Réalisations </w:t>
-      </w:r>
-      <w:r>
-        <w:t xml:space="preserve">level </w:t>
-      </w:r>
-      <w:r>
-        <w:t>12</w:t>
-      </w:r>
-    </w:p>
-    <w:p>
-      <w:pPr>
-        <w:ind w:left="360"/>
-      </w:pPr>
-      <w:r>
-        <w:t>Vert : Réalisations level 13</w:t>
-      </w:r>
-    </w:p>
-    <w:p>
-      <w:pPr>
-        <w:ind w:left="360"/>
-      </w:pPr>
-      <w:r>
-        <w:t>Bleu</w:t>
-      </w:r>
-      <w:r>
-        <w:t> : Dépenser 1m dans le shop cake battle</w:t>
-      </w:r>
+        <w:ind w:left="360"/>
+      </w:pPr>
     </w:p>
     <w:p>
       <w:pPr>
         <w:pStyle w:val="Titre2"/>
-        <w:ind w:left="360"/>
-      </w:pPr>
+      </w:pPr>
+      <w:bookmarkStart w:id="0" w:name="_Hlk52316593"/>
+      <w:r>
+        <w:t xml:space="preserve">Pièce </w:t>
+      </w:r>
+      <w:r>
+        <w:t>de b</w:t>
+      </w:r>
+      <w:r>
+        <w:t>ougie</w:t>
+      </w:r>
+      <w:bookmarkEnd w:id="0"/>
+    </w:p>
+    <w:p>
+      <w:pPr>
+        <w:ind w:left="360"/>
+      </w:pPr>
+      <w:r>
+        <w:t>Pièce de bougie</w:t>
+      </w:r>
+      <w:r>
+        <w:t xml:space="preserve"> </w:t>
+      </w:r>
+      <w:r>
+        <w:t>r</w:t>
+      </w:r>
+      <w:r>
+        <w:t>ouge : Le niveau de ferme atteint 12</w:t>
+      </w:r>
+    </w:p>
+    <w:p>
+      <w:pPr>
+        <w:ind w:left="360"/>
+      </w:pPr>
+      <w:r>
+        <w:t>Pièce de bougie</w:t>
+      </w:r>
+      <w:r>
+        <w:t xml:space="preserve"> </w:t>
+      </w:r>
+      <w:r>
+        <w:t>b</w:t>
+      </w:r>
+      <w:r>
+        <w:t>leu : Le niveau de réalisation de Bataille de cadeaux atteint 14</w:t>
+      </w:r>
+    </w:p>
+    <w:p>
+      <w:pPr>
+        <w:ind w:left="360"/>
+      </w:pPr>
+      <w:r>
+        <w:t>Pièce de bougie</w:t>
+      </w:r>
+      <w:r>
+        <w:t xml:space="preserve"> </w:t>
+      </w:r>
+      <w:r>
+        <w:t>j</w:t>
+      </w:r>
+      <w:r>
+        <w:t>aune</w:t>
+      </w:r>
+      <w:r>
+        <w:t> </w:t>
+      </w:r>
+      <w:r>
+        <w:t xml:space="preserve">: La totalité de contribution consommée atteint </w:t>
+      </w:r>
+      <w:r>
+        <w:t>3,5</w:t>
+      </w:r>
+      <w:r>
+        <w:t xml:space="preserve"> millions en Bataille de Gâteaux</w:t>
+      </w:r>
+    </w:p>
+    <w:p>
+      <w:pPr>
+        <w:ind w:left="360"/>
+      </w:pPr>
+      <w:r>
+        <w:t>Pièce de bougie</w:t>
+      </w:r>
+      <w:r>
+        <w:t xml:space="preserve"> </w:t>
+      </w:r>
+      <w:r>
+        <w:t>v</w:t>
+      </w:r>
+      <w:r>
+        <w:t xml:space="preserve">iolette : </w:t>
+      </w:r>
+      <w:r>
+        <w:t>L</w:t>
+      </w:r>
+      <w:r>
+        <w:t>e</w:t>
+      </w:r>
+      <w:r>
+        <w:t xml:space="preserve"> niveau de ferme atteint 15</w:t>
+      </w:r>
+    </w:p>
+    <w:p>
+      <w:pPr>
+        <w:ind w:left="360"/>
+      </w:pPr>
+      <w:r>
+        <w:t>Pièce de bougie</w:t>
+      </w:r>
+      <w:r>
+        <w:t xml:space="preserve"> </w:t>
+      </w:r>
+      <w:r>
+        <w:t>c</w:t>
+      </w:r>
+      <w:r>
+        <w:t>yan : Le niveau de réalisation de Bataille de cadeaux atteint 15</w:t>
+      </w:r>
+    </w:p>
+    <w:p>
+      <w:pPr>
+        <w:ind w:left="360"/>
+      </w:pPr>
+      <w:r>
+        <w:t>Pièce de bougie</w:t>
+      </w:r>
+      <w:r>
+        <w:t xml:space="preserve"> </w:t>
+      </w:r>
+      <w:r>
+        <w:t>o</w:t>
+      </w:r>
+      <w:r>
+        <w:t>range : La totalité de contribution consommée atteint 4</w:t>
+      </w:r>
+      <w:r>
+        <w:t>,</w:t>
+      </w:r>
+      <w:r>
+        <w:t xml:space="preserve">3 millions en </w:t>
+      </w:r>
+      <w:r>
+        <w:t>Bataille</w:t>
+      </w:r>
+      <w:r>
+        <w:t xml:space="preserve"> de Gâteaux</w:t>
+      </w:r>
+    </w:p>
+    <w:p>
+      <w:pPr>
+        <w:ind w:left="360"/>
+      </w:pPr>
+      <w:r>
+        <w:t>Pièce de bougie</w:t>
+      </w:r>
+      <w:r>
+        <w:t xml:space="preserve"> </w:t>
+      </w:r>
+      <w:r>
+        <w:t>v</w:t>
+      </w:r>
+      <w:r>
+        <w:t xml:space="preserve">erte : </w:t>
+      </w:r>
+      <w:r>
+        <w:t>Le niveau de ferme atteint 17</w:t>
+      </w:r>
     </w:p>
     <w:p>
       <w:pPr>
         <w:pStyle w:val="Titre2"/>
       </w:pPr>
       <w:r>
-        <w:t>Pieces Bougies</w:t>
-      </w:r>
-    </w:p>
-    <w:p>
-      <w:pPr>
-        <w:ind w:left="360"/>
-      </w:pPr>
-    </w:p>
-    <w:p>
-      <w:pPr>
-        <w:ind w:left="360"/>
-      </w:pPr>
-      <w:r>
-        <w:t>J</w:t>
+        <w:lastRenderedPageBreak/>
+        <w:t xml:space="preserve">Pièce de dragon </w:t>
+      </w:r>
+    </w:p>
+    <w:p>
+      <w:pPr>
+        <w:ind w:left="360"/>
+      </w:pPr>
+      <w:r>
+        <w:t xml:space="preserve">Pièce de dragon </w:t>
+      </w:r>
+      <w:r>
+        <w:t>rouge : Accomplir 4 quêtes quotidiennes</w:t>
+      </w:r>
+    </w:p>
+    <w:p>
+      <w:pPr>
+        <w:ind w:left="360"/>
+      </w:pPr>
+      <w:r>
+        <w:t xml:space="preserve">Pièce de dragon </w:t>
+      </w:r>
+      <w:r>
+        <w:t>bleu : Défier 2 fois le Lapin Balafré</w:t>
+      </w:r>
+    </w:p>
+    <w:p>
+      <w:pPr>
+        <w:ind w:left="360"/>
+      </w:pPr>
+      <w:r>
+        <w:t xml:space="preserve">Pièce de dragon </w:t>
+      </w:r>
+      <w:r>
+        <w:t>j</w:t>
       </w:r>
       <w:r>
         <w:t>aune</w:t>
       </w:r>
       <w:r>
-        <w:t> : D</w:t>
-      </w:r>
-      <w:r>
-        <w:t>épenser au moins 2</w:t>
+        <w:t> </w:t>
+      </w:r>
+      <w:r>
+        <w:t xml:space="preserve">: </w:t>
+      </w:r>
+      <w:r>
+        <w:t>Acheter 5 articles au marché noir</w:t>
+      </w:r>
+    </w:p>
+    <w:p>
+      <w:pPr>
+        <w:ind w:left="360"/>
+      </w:pPr>
+      <w:r>
+        <w:t xml:space="preserve">Pièce de dragon </w:t>
+      </w:r>
+      <w:r>
+        <w:t>violette : Cuisiner 2 plats de rareté épique ou supérieure</w:t>
+      </w:r>
+    </w:p>
+    <w:p>
+      <w:pPr>
+        <w:ind w:left="360"/>
+      </w:pPr>
+      <w:r>
+        <w:t xml:space="preserve">Pièce de dragon </w:t>
+      </w:r>
+      <w:r>
+        <w:t>cyan : Utiliser combat rapide 7 fois</w:t>
+      </w:r>
+    </w:p>
+    <w:p>
+      <w:pPr>
+        <w:ind w:left="360"/>
+      </w:pPr>
+      <w:r>
+        <w:t xml:space="preserve">Pièce de dragon </w:t>
+      </w:r>
+      <w:r>
+        <w:t>o</w:t>
+      </w:r>
+      <w:r>
+        <w:t xml:space="preserve">range : </w:t>
+      </w:r>
+      <w:r>
+        <w:t>Réaliser 10 tirages de compétence</w:t>
+      </w:r>
+    </w:p>
+    <w:p>
+      <w:pPr>
+        <w:ind w:left="360"/>
+      </w:pPr>
+      <w:r>
+        <w:t xml:space="preserve">Pièce de dragon </w:t>
+      </w:r>
+      <w:r>
+        <w:t>verte : Réaliser 8 tirages de compétence de familier</w:t>
+      </w:r>
+    </w:p>
+    <w:p>
+      <w:pPr>
+        <w:ind w:left="360"/>
+      </w:pPr>
+    </w:p>
+    <w:p>
+      <w:pPr>
+        <w:pStyle w:val="Titre2"/>
+      </w:pPr>
+      <w:r>
+        <w:t xml:space="preserve">Pièce </w:t>
+      </w:r>
+      <w:r>
+        <w:t>d’épée</w:t>
+      </w:r>
+    </w:p>
+    <w:p>
+      <w:pPr>
+        <w:ind w:left="360"/>
+      </w:pPr>
+      <w:r>
+        <w:t xml:space="preserve">Pièce </w:t>
+      </w:r>
+      <w:r>
+        <w:t>d’épée</w:t>
       </w:r>
       <w:r>
         <w:t xml:space="preserve"> </w:t>
       </w:r>
       <w:r>
-        <w:t>m</w:t>
-      </w:r>
-      <w:r>
-        <w:t>illions</w:t>
-      </w:r>
-      <w:r>
-        <w:t xml:space="preserve"> dans la boutique</w:t>
-      </w:r>
-    </w:p>
-    <w:p>
-      <w:pPr>
-        <w:ind w:left="360"/>
-      </w:pPr>
-      <w:r>
-        <w:t>Rouge : Ferme level 12</w:t>
-      </w:r>
-    </w:p>
-    <w:p>
-      <w:pPr>
-        <w:ind w:left="360"/>
-      </w:pPr>
-      <w:r>
-        <w:t>O</w:t>
-      </w:r>
-      <w:r>
-        <w:t>range</w:t>
-      </w:r>
-      <w:r>
-        <w:t> : D</w:t>
-      </w:r>
-      <w:r>
-        <w:t>épenser au moins 2</w:t>
-      </w:r>
-      <w:r>
-        <w:t xml:space="preserve">,5 </w:t>
-      </w:r>
-      <w:r>
-        <w:t>m</w:t>
-      </w:r>
-      <w:r>
-        <w:t>illions</w:t>
-      </w:r>
-      <w:r>
-        <w:t xml:space="preserve"> dans la boutique</w:t>
-      </w:r>
-    </w:p>
-    <w:p>
-      <w:pPr>
-        <w:ind w:left="360"/>
-      </w:pPr>
-      <w:r>
-        <w:t>Cyan : Réalisation level 15</w:t>
-      </w:r>
-    </w:p>
-    <w:p>
-      <w:pPr>
-        <w:ind w:left="360"/>
-      </w:pPr>
-      <w:r>
-        <w:t>Bleu : Réalisation level 14</w:t>
-      </w:r>
-    </w:p>
-    <w:p>
-      <w:pPr>
-        <w:ind w:left="360"/>
-      </w:pPr>
+        <w:t xml:space="preserve">rouge : Accomplir </w:t>
+      </w:r>
+      <w:r>
+        <w:t>8</w:t>
+      </w:r>
+      <w:r>
+        <w:t xml:space="preserve"> quêtes quotidiennes</w:t>
+      </w:r>
+    </w:p>
+    <w:p>
+      <w:pPr>
+        <w:ind w:left="360"/>
+      </w:pPr>
+      <w:r>
+        <w:t xml:space="preserve">Pièce </w:t>
+      </w:r>
+      <w:r>
+        <w:t>d’épée</w:t>
+      </w:r>
+      <w:r>
+        <w:t xml:space="preserve"> </w:t>
+      </w:r>
+      <w:r>
+        <w:t xml:space="preserve">bleu : </w:t>
+      </w:r>
+      <w:r>
+        <w:t>En attente</w:t>
+      </w:r>
+    </w:p>
+    <w:p>
+      <w:pPr>
+        <w:ind w:left="360"/>
+      </w:pPr>
+      <w:r>
+        <w:t xml:space="preserve">Pièce </w:t>
+      </w:r>
+      <w:r>
+        <w:t>d’épée</w:t>
+      </w:r>
+      <w:r>
+        <w:t xml:space="preserve"> </w:t>
+      </w:r>
+      <w:r>
+        <w:t>j</w:t>
+      </w:r>
+      <w:r>
+        <w:t>aune</w:t>
+      </w:r>
+      <w:r>
+        <w:t> </w:t>
+      </w:r>
+      <w:r>
+        <w:t xml:space="preserve">: </w:t>
+      </w:r>
+      <w:r>
+        <w:t>En attente</w:t>
+      </w:r>
+    </w:p>
+    <w:p>
+      <w:pPr>
+        <w:ind w:left="360"/>
+      </w:pPr>
+      <w:r>
+        <w:t xml:space="preserve">Pièce </w:t>
+      </w:r>
+      <w:r>
+        <w:t>d’épée</w:t>
+      </w:r>
+      <w:r>
+        <w:t xml:space="preserve"> </w:t>
+      </w:r>
+      <w:r>
+        <w:t xml:space="preserve">violette : </w:t>
+      </w:r>
+      <w:r>
+        <w:t>En attente</w:t>
+      </w:r>
+    </w:p>
+    <w:p>
+      <w:pPr>
+        <w:ind w:left="360"/>
+      </w:pPr>
+      <w:r>
+        <w:t xml:space="preserve">Pièce </w:t>
+      </w:r>
+      <w:r>
+        <w:t>d’épée</w:t>
+      </w:r>
+      <w:r>
+        <w:t xml:space="preserve"> </w:t>
+      </w:r>
+      <w:r>
+        <w:t xml:space="preserve">cyan : </w:t>
+      </w:r>
+      <w:r>
+        <w:t>En attente</w:t>
+      </w:r>
+    </w:p>
+    <w:p>
+      <w:pPr>
+        <w:ind w:left="360"/>
+      </w:pPr>
+      <w:r>
+        <w:t xml:space="preserve">Pièce </w:t>
+      </w:r>
+      <w:r>
+        <w:t>d’épée</w:t>
+      </w:r>
+      <w:r>
+        <w:t xml:space="preserve"> </w:t>
+      </w:r>
+      <w:r>
+        <w:t>o</w:t>
+      </w:r>
+      <w:r>
+        <w:t xml:space="preserve">range : </w:t>
+      </w:r>
+      <w:r>
+        <w:t>En attente</w:t>
+      </w:r>
+    </w:p>
+    <w:p>
+      <w:pPr>
+        <w:ind w:left="360"/>
+      </w:pPr>
+      <w:r>
+        <w:t xml:space="preserve">Pièce </w:t>
+      </w:r>
+      <w:r>
+        <w:t>d’épée</w:t>
+      </w:r>
+      <w:r>
+        <w:t xml:space="preserve"> </w:t>
+      </w:r>
+      <w:r>
+        <w:t xml:space="preserve">verte : </w:t>
+      </w:r>
+      <w:r>
+        <w:t>En attente</w:t>
+      </w:r>
     </w:p>
     <w:p/>
     <w:sectPr>
@@ -1691,7 +2156,7 @@
   <w:style w:type="paragraph" w:default="1" w:styleId="Normal">
     <w:name w:val="Normal"/>
     <w:qFormat/>
-    <w:rsid w:val="005F0A74"/>
+    <w:rsid w:val="00BD192B"/>
   </w:style>
   <w:style w:type="paragraph" w:styleId="Titre2">
     <w:name w:val="heading 2"/>

--- a/DOC/piece gateau.docx
+++ b/DOC/piece gateau.docx
@@ -20,197 +20,317 @@
         <w:ind w:left="360"/>
       </w:pPr>
       <w:r>
-        <w:t xml:space="preserve">Une mystérieuse pièce rouge : </w:t>
-      </w:r>
-      <w:r>
-        <w:t xml:space="preserve">Acquérir </w:t>
+        <w:t>Une mystérieuse pièce rouge : Acquérir 2 villageois de la Station de cadeaux</w:t>
+      </w:r>
+    </w:p>
+    <w:p>
+      <w:pPr>
+        <w:ind w:left="360"/>
+      </w:pPr>
+      <w:r>
+        <w:t xml:space="preserve">Une mystérieuse pièce </w:t>
+      </w:r>
+      <w:r>
+        <w:t>bleue</w:t>
+      </w:r>
+      <w:r>
+        <w:t xml:space="preserve"> : </w:t>
+      </w:r>
+      <w:r>
+        <w:t>Acquérir 2 villageois de l’Atelier de boulangerie</w:t>
+      </w:r>
+    </w:p>
+    <w:p>
+      <w:pPr>
+        <w:ind w:left="360"/>
+      </w:pPr>
+      <w:r>
+        <w:t xml:space="preserve">Une mystérieuse pièce </w:t>
+      </w:r>
+      <w:r>
+        <w:t>jaune</w:t>
+      </w:r>
+      <w:r>
+        <w:t xml:space="preserve"> : </w:t>
+      </w:r>
+      <w:r>
+        <w:t>Acquérir 5 villageois de la Station de cadeaux Niv2</w:t>
+      </w:r>
+    </w:p>
+    <w:p>
+      <w:pPr>
+        <w:ind w:left="360"/>
+      </w:pPr>
+      <w:r>
+        <w:t xml:space="preserve">Une mystérieuse pièce </w:t>
+      </w:r>
+      <w:r>
+        <w:t>violette</w:t>
+      </w:r>
+      <w:r>
+        <w:t xml:space="preserve"> : </w:t>
+      </w:r>
+      <w:r>
+        <w:t>Acquérir 8 villageois de l’Atelier de boulangerie Niv2</w:t>
+      </w:r>
+    </w:p>
+    <w:p>
+      <w:pPr>
+        <w:ind w:left="360"/>
+      </w:pPr>
+      <w:r>
+        <w:t xml:space="preserve">Une mystérieuse pièce </w:t>
+      </w:r>
+      <w:r>
+        <w:t>cyan</w:t>
+      </w:r>
+      <w:r>
+        <w:t xml:space="preserve"> : </w:t>
+      </w:r>
+      <w:r>
+        <w:t>Acquérir 6 villageois de l’Atelier de boulangerie Niv3</w:t>
+      </w:r>
+    </w:p>
+    <w:p>
+      <w:pPr>
+        <w:ind w:left="360"/>
+      </w:pPr>
+      <w:r>
+        <w:t xml:space="preserve">Une mystérieuse pièce </w:t>
+      </w:r>
+      <w:r>
+        <w:t>orange</w:t>
+      </w:r>
+      <w:r>
+        <w:t xml:space="preserve"> : </w:t>
+      </w:r>
+      <w:r>
+        <w:t>Acquérir 7 villageois de la Station de cadeaux Niv3</w:t>
+      </w:r>
+    </w:p>
+    <w:p>
+      <w:pPr>
+        <w:ind w:left="360"/>
+      </w:pPr>
+      <w:r>
+        <w:t xml:space="preserve">Une mystérieuse pièce verte : </w:t>
+      </w:r>
+      <w:r>
+        <w:t xml:space="preserve">La totalité de contribution consommée atteint </w:t>
+      </w:r>
+      <w:r>
+        <w:t>12.960</w:t>
+      </w:r>
+      <w:r>
+        <w:t xml:space="preserve"> en Bataille de Gâteaux</w:t>
+      </w:r>
+    </w:p>
+    <w:p>
+      <w:pPr>
+        <w:ind w:left="360"/>
+      </w:pPr>
+    </w:p>
+    <w:p>
+      <w:pPr>
+        <w:ind w:left="360"/>
+      </w:pPr>
+    </w:p>
+    <w:p>
+      <w:pPr>
+        <w:ind w:left="360"/>
+      </w:pPr>
+    </w:p>
+    <w:p>
+      <w:pPr>
+        <w:pStyle w:val="Titre2"/>
+      </w:pPr>
+      <w:r>
+        <w:t xml:space="preserve">Pièce </w:t>
+      </w:r>
+      <w:r>
+        <w:t>de g</w:t>
+      </w:r>
+      <w:r>
+        <w:t>âteaux</w:t>
+      </w:r>
+    </w:p>
+    <w:p>
+      <w:pPr>
+        <w:ind w:left="360"/>
+      </w:pPr>
+      <w:r>
+        <w:t>Pièce de gâteaux</w:t>
+      </w:r>
+      <w:r>
+        <w:t xml:space="preserve"> </w:t>
+      </w:r>
+      <w:r>
+        <w:t>r</w:t>
+      </w:r>
+      <w:r>
+        <w:t>ouge : Le niveau de ferme atteint 7</w:t>
+      </w:r>
+    </w:p>
+    <w:p>
+      <w:pPr>
+        <w:ind w:left="360"/>
+      </w:pPr>
+      <w:r>
+        <w:t>Pièce de gâteaux</w:t>
+      </w:r>
+      <w:r>
+        <w:t xml:space="preserve"> </w:t>
+      </w:r>
+      <w:r>
+        <w:t>b</w:t>
+      </w:r>
+      <w:r>
+        <w:t xml:space="preserve">leu : </w:t>
+      </w:r>
+      <w:r>
+        <w:t xml:space="preserve">La totalité de contribution consommée atteint </w:t>
+      </w:r>
+      <w:r>
+        <w:t>1,4</w:t>
+      </w:r>
+      <w:r>
+        <w:t xml:space="preserve"> millions en Bataille de Gâteaux</w:t>
+      </w:r>
+    </w:p>
+    <w:p>
+      <w:pPr>
+        <w:ind w:left="360"/>
+      </w:pPr>
+      <w:r>
+        <w:t>Pièce de gâteaux</w:t>
+      </w:r>
+      <w:r>
+        <w:t xml:space="preserve"> </w:t>
+      </w:r>
+      <w:r>
+        <w:t>j</w:t>
+      </w:r>
+      <w:r>
+        <w:t>aune</w:t>
+      </w:r>
+      <w:r>
+        <w:t> </w:t>
+      </w:r>
+      <w:r>
+        <w:t xml:space="preserve">: </w:t>
+      </w:r>
+      <w:r>
+        <w:t>Acquérir 8 villageois de l’Atelier de boulangerie Niv3</w:t>
+      </w:r>
+    </w:p>
+    <w:p>
+      <w:pPr>
+        <w:ind w:left="360"/>
+      </w:pPr>
+      <w:r>
+        <w:t>Pièce de gâteaux</w:t>
+      </w:r>
+      <w:r>
+        <w:t xml:space="preserve"> </w:t>
+      </w:r>
+      <w:r>
+        <w:t>v</w:t>
+      </w:r>
+      <w:r>
+        <w:t xml:space="preserve">iolette : </w:t>
+      </w:r>
+      <w:r>
+        <w:t>Acquérir 8 villageois de la Station de cadeaux Niv3</w:t>
+      </w:r>
+    </w:p>
+    <w:p>
+      <w:pPr>
+        <w:ind w:left="360"/>
+      </w:pPr>
+      <w:r>
+        <w:t>Pièce de gâteaux</w:t>
+      </w:r>
+      <w:r>
+        <w:t xml:space="preserve"> </w:t>
+      </w:r>
+      <w:r>
+        <w:t>c</w:t>
+      </w:r>
+      <w:r>
+        <w:t>yan : Le niveau de réalisation de Bataille de cadeaux atteint 1</w:t>
       </w:r>
       <w:r>
         <w:t>2</w:t>
       </w:r>
-      <w:r>
-        <w:t xml:space="preserve"> villageois de la Station de cadeaux</w:t>
-      </w:r>
-    </w:p>
-    <w:p>
-      <w:pPr>
-        <w:ind w:left="360"/>
-      </w:pPr>
-      <w:r>
-        <w:t xml:space="preserve">Une mystérieuse pièce </w:t>
-      </w:r>
-      <w:r>
-        <w:t>bleue</w:t>
-      </w:r>
-      <w:r>
-        <w:t xml:space="preserve"> : </w:t>
-      </w:r>
-      <w:r>
-        <w:t xml:space="preserve">Acquérir </w:t>
-      </w:r>
-      <w:r>
-        <w:t>2</w:t>
-      </w:r>
-      <w:r>
-        <w:t xml:space="preserve"> villageois de l’Atelier de boulangerie</w:t>
-      </w:r>
-    </w:p>
-    <w:p>
-      <w:pPr>
-        <w:ind w:left="360"/>
-      </w:pPr>
-      <w:r>
-        <w:t xml:space="preserve">Une mystérieuse pièce </w:t>
-      </w:r>
-      <w:r>
-        <w:t>jaune</w:t>
-      </w:r>
-      <w:r>
-        <w:t xml:space="preserve"> : </w:t>
-      </w:r>
-      <w:r>
-        <w:t xml:space="preserve">Acquérir </w:t>
-      </w:r>
-      <w:r>
-        <w:t>5</w:t>
-      </w:r>
-      <w:r>
-        <w:t xml:space="preserve"> villageois de la Station de cadeaux Niv</w:t>
-      </w:r>
-      <w:r>
-        <w:t>2</w:t>
-      </w:r>
-    </w:p>
-    <w:p>
-      <w:pPr>
-        <w:ind w:left="360"/>
-      </w:pPr>
-      <w:r>
-        <w:t xml:space="preserve">Une mystérieuse pièce </w:t>
-      </w:r>
-      <w:r>
-        <w:t>violette</w:t>
-      </w:r>
-      <w:r>
-        <w:t xml:space="preserve"> : </w:t>
-      </w:r>
-      <w:r>
-        <w:t>Acquérir 8 villageois de l’Atelier de boulangerie Niv</w:t>
-      </w:r>
-      <w:r>
-        <w:t>2</w:t>
-      </w:r>
-    </w:p>
-    <w:p>
-      <w:pPr>
-        <w:ind w:left="360"/>
-      </w:pPr>
-      <w:r>
-        <w:t xml:space="preserve">Une mystérieuse pièce </w:t>
-      </w:r>
-      <w:r>
-        <w:t>cyan</w:t>
-      </w:r>
-      <w:r>
-        <w:t xml:space="preserve"> : </w:t>
-      </w:r>
-      <w:r>
-        <w:t xml:space="preserve">Acquérir </w:t>
-      </w:r>
-      <w:r>
-        <w:t>6</w:t>
-      </w:r>
-      <w:r>
-        <w:t xml:space="preserve"> villageois de l’Atelier de boulangerie Niv</w:t>
-      </w:r>
-      <w:r>
-        <w:t>3</w:t>
-      </w:r>
-    </w:p>
-    <w:p>
-      <w:pPr>
-        <w:ind w:left="360"/>
-      </w:pPr>
-      <w:r>
-        <w:t xml:space="preserve">Une mystérieuse pièce </w:t>
-      </w:r>
-      <w:r>
-        <w:t>orange</w:t>
-      </w:r>
-      <w:r>
-        <w:t xml:space="preserve"> : </w:t>
-      </w:r>
-      <w:r>
-        <w:t xml:space="preserve">Acquérir </w:t>
-      </w:r>
-      <w:r>
-        <w:t>7</w:t>
-      </w:r>
-      <w:r>
-        <w:t xml:space="preserve"> villageois de la Station de cadeaux Niv</w:t>
-      </w:r>
-      <w:r>
-        <w:t>3</w:t>
-      </w:r>
-    </w:p>
-    <w:p>
-      <w:pPr>
-        <w:ind w:left="360"/>
-      </w:pPr>
-      <w:r>
-        <w:t xml:space="preserve">Une mystérieuse pièce </w:t>
-      </w:r>
-      <w:r>
-        <w:t>verte</w:t>
-      </w:r>
-      <w:r>
-        <w:t xml:space="preserve"> : </w:t>
-      </w:r>
-      <w:r>
-        <w:t xml:space="preserve">La totalité de contribution consommée atteint </w:t>
-      </w:r>
-      <w:r>
-        <w:t>12.960</w:t>
-      </w:r>
-      <w:r>
-        <w:t xml:space="preserve"> en Bataille de Gâteaux</w:t>
-      </w:r>
-    </w:p>
-    <w:p>
-      <w:pPr>
-        <w:ind w:left="360"/>
-      </w:pPr>
-    </w:p>
-    <w:p>
-      <w:pPr>
-        <w:ind w:left="360"/>
-      </w:pPr>
-    </w:p>
-    <w:p>
-      <w:pPr>
-        <w:ind w:left="360"/>
-      </w:pPr>
+    </w:p>
+    <w:p>
+      <w:pPr>
+        <w:ind w:left="360"/>
+      </w:pPr>
+      <w:r>
+        <w:t>Pièce de gâteaux</w:t>
+      </w:r>
+      <w:r>
+        <w:t xml:space="preserve"> </w:t>
+      </w:r>
+      <w:r>
+        <w:t>o</w:t>
+      </w:r>
+      <w:r>
+        <w:t xml:space="preserve">range : </w:t>
+      </w:r>
+      <w:r>
+        <w:t>Le niveau de ferme atteint 11</w:t>
+      </w:r>
+    </w:p>
+    <w:p>
+      <w:pPr>
+        <w:ind w:left="360"/>
+      </w:pPr>
+      <w:r>
+        <w:t>Pièce de gâteaux</w:t>
+      </w:r>
+      <w:r>
+        <w:t xml:space="preserve"> </w:t>
+      </w:r>
+      <w:r>
+        <w:t>v</w:t>
+      </w:r>
+      <w:r>
+        <w:t xml:space="preserve">erte : </w:t>
+      </w:r>
+      <w:r>
+        <w:t>Le niveau de réalisation de Bataille de cadeaux atteint 13</w:t>
+      </w:r>
     </w:p>
     <w:p>
       <w:pPr>
         <w:pStyle w:val="Titre2"/>
-      </w:pPr>
+        <w:ind w:left="360"/>
+      </w:pPr>
+    </w:p>
+    <w:p>
+      <w:pPr>
+        <w:pStyle w:val="Titre2"/>
+      </w:pPr>
+      <w:bookmarkStart w:id="0" w:name="_Hlk52316593"/>
       <w:r>
         <w:t xml:space="preserve">Pièce </w:t>
       </w:r>
       <w:r>
-        <w:t>de g</w:t>
-      </w:r>
-      <w:r>
-        <w:t>âteaux</w:t>
-      </w:r>
-    </w:p>
-    <w:p>
-      <w:pPr>
-        <w:ind w:left="360"/>
-      </w:pPr>
-      <w:r>
-        <w:t>Pièce de gâteaux</w:t>
+        <w:t>de b</w:t>
+      </w:r>
+      <w:r>
+        <w:t>ougie</w:t>
+      </w:r>
+      <w:bookmarkEnd w:id="0"/>
+    </w:p>
+    <w:p>
+      <w:pPr>
+        <w:ind w:left="360"/>
+      </w:pPr>
+      <w:r>
+        <w:t>Pièce de bougie</w:t>
       </w:r>
       <w:r>
         <w:t xml:space="preserve"> </w:t>
@@ -219,18 +339,15 @@
         <w:t>r</w:t>
       </w:r>
       <w:r>
-        <w:t xml:space="preserve">ouge : Le niveau de ferme atteint </w:t>
-      </w:r>
-      <w:r>
-        <w:t>7</w:t>
-      </w:r>
-    </w:p>
-    <w:p>
-      <w:pPr>
-        <w:ind w:left="360"/>
-      </w:pPr>
-      <w:r>
-        <w:t>Pièce de gâteaux</w:t>
+        <w:t>ouge : Le niveau de ferme atteint 12</w:t>
+      </w:r>
+    </w:p>
+    <w:p>
+      <w:pPr>
+        <w:ind w:left="360"/>
+      </w:pPr>
+      <w:r>
+        <w:t>Pièce de bougie</w:t>
       </w:r>
       <w:r>
         <w:t xml:space="preserve"> </w:t>
@@ -239,13 +356,33 @@
         <w:t>b</w:t>
       </w:r>
       <w:r>
-        <w:t xml:space="preserve">leu : </w:t>
-      </w:r>
-      <w:r>
-        <w:t xml:space="preserve">La totalité de contribution consommée atteint </w:t>
-      </w:r>
-      <w:r>
-        <w:t>1,4</w:t>
+        <w:t>leu : Le niveau de réalisation de Bataille de cadeaux atteint 14</w:t>
+      </w:r>
+    </w:p>
+    <w:p>
+      <w:pPr>
+        <w:ind w:left="360"/>
+      </w:pPr>
+      <w:r>
+        <w:t>Pièce de bougie</w:t>
+      </w:r>
+      <w:r>
+        <w:t xml:space="preserve"> </w:t>
+      </w:r>
+      <w:r>
+        <w:t>j</w:t>
+      </w:r>
+      <w:r>
+        <w:t>aune</w:t>
+      </w:r>
+      <w:r>
+        <w:t> </w:t>
+      </w:r>
+      <w:r>
+        <w:t xml:space="preserve">: La totalité de contribution consommée atteint </w:t>
+      </w:r>
+      <w:r>
+        <w:t>3,5</w:t>
       </w:r>
       <w:r>
         <w:t xml:space="preserve"> millions en Bataille de Gâteaux</w:t>
@@ -256,33 +393,7 @@
         <w:ind w:left="360"/>
       </w:pPr>
       <w:r>
-        <w:t>Pièce de gâteaux</w:t>
-      </w:r>
-      <w:r>
-        <w:t xml:space="preserve"> </w:t>
-      </w:r>
-      <w:r>
-        <w:t>j</w:t>
-      </w:r>
-      <w:r>
-        <w:t>aune</w:t>
-      </w:r>
-      <w:r>
-        <w:t> </w:t>
-      </w:r>
-      <w:r>
-        <w:t xml:space="preserve">: </w:t>
-      </w:r>
-      <w:r>
-        <w:t>Acquérir 8 villageois de l’Atelier de boulangerie Niv3</w:t>
-      </w:r>
-    </w:p>
-    <w:p>
-      <w:pPr>
-        <w:ind w:left="360"/>
-      </w:pPr>
-      <w:r>
-        <w:t>Pièce de gâteaux</w:t>
+        <w:t>Pièce de bougie</w:t>
       </w:r>
       <w:r>
         <w:t xml:space="preserve"> </w:t>
@@ -291,24 +402,21 @@
         <w:t>v</w:t>
       </w:r>
       <w:r>
-        <w:t xml:space="preserve">iolette : </w:t>
-      </w:r>
-      <w:r>
-        <w:t xml:space="preserve">Acquérir 8 villageois de </w:t>
-      </w:r>
-      <w:r>
-        <w:t>la Station de cadeaux</w:t>
-      </w:r>
-      <w:r>
-        <w:t xml:space="preserve"> Niv3</w:t>
-      </w:r>
-    </w:p>
-    <w:p>
-      <w:pPr>
-        <w:ind w:left="360"/>
-      </w:pPr>
-      <w:r>
-        <w:t>Pièce de gâteaux</w:t>
+        <w:t>iolette : L</w:t>
+      </w:r>
+      <w:r>
+        <w:t>e</w:t>
+      </w:r>
+      <w:r>
+        <w:t xml:space="preserve"> niveau de ferme atteint 15</w:t>
+      </w:r>
+    </w:p>
+    <w:p>
+      <w:pPr>
+        <w:ind w:left="360"/>
+      </w:pPr>
+      <w:r>
+        <w:t>Pièce de bougie</w:t>
       </w:r>
       <w:r>
         <w:t xml:space="preserve"> </w:t>
@@ -317,18 +425,15 @@
         <w:t>c</w:t>
       </w:r>
       <w:r>
-        <w:t>yan : Le niveau de réalisation de Bataille de cadeaux atteint 1</w:t>
-      </w:r>
-      <w:r>
-        <w:t>2</w:t>
-      </w:r>
-    </w:p>
-    <w:p>
-      <w:pPr>
-        <w:ind w:left="360"/>
-      </w:pPr>
-      <w:r>
-        <w:t>Pièce de gâteaux</w:t>
+        <w:t>yan : Le niveau de réalisation de Bataille de cadeaux atteint 15</w:t>
+      </w:r>
+    </w:p>
+    <w:p>
+      <w:pPr>
+        <w:ind w:left="360"/>
+      </w:pPr>
+      <w:r>
+        <w:t>Pièce de bougie</w:t>
       </w:r>
       <w:r>
         <w:t xml:space="preserve"> </w:t>
@@ -337,21 +442,27 @@
         <w:t>o</w:t>
       </w:r>
       <w:r>
-        <w:t xml:space="preserve">range : </w:t>
-      </w:r>
-      <w:r>
-        <w:t>Le niveau de ferme atteint 1</w:t>
-      </w:r>
-      <w:r>
-        <w:t>1</w:t>
-      </w:r>
-    </w:p>
-    <w:p>
-      <w:pPr>
-        <w:ind w:left="360"/>
-      </w:pPr>
-      <w:r>
-        <w:t>Pièce de gâteaux</w:t>
+        <w:t>range : La totalité de contribution consommée atteint 4</w:t>
+      </w:r>
+      <w:r>
+        <w:t>,</w:t>
+      </w:r>
+      <w:r>
+        <w:t xml:space="preserve">3 millions en </w:t>
+      </w:r>
+      <w:r>
+        <w:t>Bataille</w:t>
+      </w:r>
+      <w:r>
+        <w:t xml:space="preserve"> de Gâteaux</w:t>
+      </w:r>
+    </w:p>
+    <w:p>
+      <w:pPr>
+        <w:ind w:left="360"/>
+      </w:pPr>
+      <w:r>
+        <w:t>Pièce de bougie</w:t>
       </w:r>
       <w:r>
         <w:t xml:space="preserve"> </w:t>
@@ -360,190 +471,7 @@
         <w:t>v</w:t>
       </w:r>
       <w:r>
-        <w:t xml:space="preserve">erte : </w:t>
-      </w:r>
-      <w:r>
-        <w:t>Le niveau de réalisation de Bataille de cadeaux atteint 1</w:t>
-      </w:r>
-      <w:r>
-        <w:t>3</w:t>
-      </w:r>
-    </w:p>
-    <w:p>
-      <w:pPr>
-        <w:pStyle w:val="Titre2"/>
-        <w:ind w:left="360"/>
-      </w:pPr>
-    </w:p>
-    <w:p>
-      <w:pPr>
-        <w:pStyle w:val="Titre2"/>
-      </w:pPr>
-      <w:bookmarkStart w:id="0" w:name="_Hlk52316593"/>
-      <w:r>
-        <w:t xml:space="preserve">Pièce </w:t>
-      </w:r>
-      <w:r>
-        <w:t>de b</w:t>
-      </w:r>
-      <w:r>
-        <w:t>ougie</w:t>
-      </w:r>
-      <w:bookmarkEnd w:id="0"/>
-    </w:p>
-    <w:p>
-      <w:pPr>
-        <w:ind w:left="360"/>
-      </w:pPr>
-      <w:r>
-        <w:t>Pièce de bougie</w:t>
-      </w:r>
-      <w:r>
-        <w:t xml:space="preserve"> </w:t>
-      </w:r>
-      <w:r>
-        <w:t>r</w:t>
-      </w:r>
-      <w:r>
-        <w:t>ouge : Le niveau de ferme atteint 12</w:t>
-      </w:r>
-    </w:p>
-    <w:p>
-      <w:pPr>
-        <w:ind w:left="360"/>
-      </w:pPr>
-      <w:r>
-        <w:t>Pièce de bougie</w:t>
-      </w:r>
-      <w:r>
-        <w:t xml:space="preserve"> </w:t>
-      </w:r>
-      <w:r>
-        <w:t>b</w:t>
-      </w:r>
-      <w:r>
-        <w:t>leu : Le niveau de réalisation de Bataille de cadeaux atteint 14</w:t>
-      </w:r>
-    </w:p>
-    <w:p>
-      <w:pPr>
-        <w:ind w:left="360"/>
-      </w:pPr>
-      <w:r>
-        <w:t>Pièce de bougie</w:t>
-      </w:r>
-      <w:r>
-        <w:t xml:space="preserve"> </w:t>
-      </w:r>
-      <w:r>
-        <w:t>j</w:t>
-      </w:r>
-      <w:r>
-        <w:t>aune</w:t>
-      </w:r>
-      <w:r>
-        <w:t> </w:t>
-      </w:r>
-      <w:r>
-        <w:t xml:space="preserve">: La totalité de contribution consommée atteint </w:t>
-      </w:r>
-      <w:r>
-        <w:t>3,5</w:t>
-      </w:r>
-      <w:r>
-        <w:t xml:space="preserve"> millions en Bataille de Gâteaux</w:t>
-      </w:r>
-    </w:p>
-    <w:p>
-      <w:pPr>
-        <w:ind w:left="360"/>
-      </w:pPr>
-      <w:r>
-        <w:t>Pièce de bougie</w:t>
-      </w:r>
-      <w:r>
-        <w:t xml:space="preserve"> </w:t>
-      </w:r>
-      <w:r>
-        <w:t>v</w:t>
-      </w:r>
-      <w:r>
-        <w:t xml:space="preserve">iolette : </w:t>
-      </w:r>
-      <w:r>
-        <w:t>L</w:t>
-      </w:r>
-      <w:r>
-        <w:t>e</w:t>
-      </w:r>
-      <w:r>
-        <w:t xml:space="preserve"> niveau de ferme atteint 15</w:t>
-      </w:r>
-    </w:p>
-    <w:p>
-      <w:pPr>
-        <w:ind w:left="360"/>
-      </w:pPr>
-      <w:r>
-        <w:t>Pièce de bougie</w:t>
-      </w:r>
-      <w:r>
-        <w:t xml:space="preserve"> </w:t>
-      </w:r>
-      <w:r>
-        <w:t>c</w:t>
-      </w:r>
-      <w:r>
-        <w:t>yan : Le niveau de réalisation de Bataille de cadeaux atteint 15</w:t>
-      </w:r>
-    </w:p>
-    <w:p>
-      <w:pPr>
-        <w:ind w:left="360"/>
-      </w:pPr>
-      <w:r>
-        <w:t>Pièce de bougie</w:t>
-      </w:r>
-      <w:r>
-        <w:t xml:space="preserve"> </w:t>
-      </w:r>
-      <w:r>
-        <w:t>o</w:t>
-      </w:r>
-      <w:r>
-        <w:t>range : La totalité de contribution consommée atteint 4</w:t>
-      </w:r>
-      <w:r>
-        <w:t>,</w:t>
-      </w:r>
-      <w:r>
-        <w:t xml:space="preserve">3 millions en </w:t>
-      </w:r>
-      <w:r>
-        <w:t>Bataille</w:t>
-      </w:r>
-      <w:r>
-        <w:t xml:space="preserve"> de Gâteaux</w:t>
-      </w:r>
-    </w:p>
-    <w:p>
-      <w:pPr>
-        <w:ind w:left="360"/>
-      </w:pPr>
-      <w:r>
-        <w:t>Pièce de bougie</w:t>
-      </w:r>
-      <w:r>
-        <w:t xml:space="preserve"> </w:t>
-      </w:r>
-      <w:r>
-        <w:t>v</w:t>
-      </w:r>
-      <w:r>
-        <w:t xml:space="preserve">erte : </w:t>
-      </w:r>
-      <w:r>
-        <w:t>Le niveau de ferme atteint 17</w:t>
+        <w:t>erte : Le niveau de ferme atteint 17</w:t>
       </w:r>
     </w:p>
     <w:p>
@@ -660,11 +588,25 @@
         <w:pStyle w:val="Titre2"/>
       </w:pPr>
       <w:r>
+        <w:t>Pièce d’épée</w:t>
+      </w:r>
+    </w:p>
+    <w:p>
+      <w:pPr>
+        <w:ind w:left="360"/>
+      </w:pPr>
+      <w:r>
         <w:t xml:space="preserve">Pièce </w:t>
       </w:r>
       <w:r>
         <w:t>d’épée</w:t>
       </w:r>
+      <w:r>
+        <w:t xml:space="preserve"> </w:t>
+      </w:r>
+      <w:r>
+        <w:t>rouge : Accomplir 8 quêtes quotidiennes</w:t>
+      </w:r>
     </w:p>
     <w:p>
       <w:pPr>
@@ -680,13 +622,13 @@
         <w:t xml:space="preserve"> </w:t>
       </w:r>
       <w:r>
-        <w:t xml:space="preserve">rouge : Accomplir </w:t>
-      </w:r>
-      <w:r>
-        <w:t>8</w:t>
-      </w:r>
-      <w:r>
-        <w:t xml:space="preserve"> quêtes quotidiennes</w:t>
+        <w:t xml:space="preserve">bleu : </w:t>
+      </w:r>
+      <w:r>
+        <w:t>Cuisiner 4 plats de rareté épique ou supérieure</w:t>
+      </w:r>
+      <w:r>
+        <w:t xml:space="preserve"> </w:t>
       </w:r>
     </w:p>
     <w:p>
@@ -703,10 +645,25 @@
         <w:t xml:space="preserve"> </w:t>
       </w:r>
       <w:r>
-        <w:t xml:space="preserve">bleu : </w:t>
-      </w:r>
-      <w:r>
-        <w:t>En attente</w:t>
+        <w:t>j</w:t>
+      </w:r>
+      <w:r>
+        <w:t>aune</w:t>
+      </w:r>
+      <w:r>
+        <w:t> </w:t>
+      </w:r>
+      <w:r>
+        <w:t xml:space="preserve">: </w:t>
+      </w:r>
+      <w:r>
+        <w:t>Rafraichir</w:t>
+      </w:r>
+      <w:r>
+        <w:t xml:space="preserve"> 3 fois le </w:t>
+      </w:r>
+      <w:r>
+        <w:t>magasin de carte sonnante</w:t>
       </w:r>
     </w:p>
     <w:p>
@@ -723,6 +680,171 @@
         <w:t xml:space="preserve"> </w:t>
       </w:r>
       <w:r>
+        <w:t xml:space="preserve">violette : </w:t>
+      </w:r>
+      <w:r>
+        <w:t>Défier 4 fois le Lapin Balafré</w:t>
+      </w:r>
+    </w:p>
+    <w:p>
+      <w:pPr>
+        <w:ind w:left="360"/>
+      </w:pPr>
+      <w:r>
+        <w:t xml:space="preserve">Pièce </w:t>
+      </w:r>
+      <w:r>
+        <w:t>d’épée</w:t>
+      </w:r>
+      <w:r>
+        <w:t xml:space="preserve"> </w:t>
+      </w:r>
+      <w:r>
+        <w:t xml:space="preserve">cyan : </w:t>
+      </w:r>
+      <w:r>
+        <w:t>Capturer</w:t>
+      </w:r>
+      <w:r>
+        <w:t xml:space="preserve"> 2 </w:t>
+      </w:r>
+      <w:r>
+        <w:t>familiers de rareté épique ou supérieure</w:t>
+      </w:r>
+    </w:p>
+    <w:p>
+      <w:pPr>
+        <w:ind w:left="360"/>
+      </w:pPr>
+      <w:r>
+        <w:t xml:space="preserve">Pièce </w:t>
+      </w:r>
+      <w:r>
+        <w:t>d’épée</w:t>
+      </w:r>
+      <w:r>
+        <w:t xml:space="preserve"> </w:t>
+      </w:r>
+      <w:r>
+        <w:t>o</w:t>
+      </w:r>
+      <w:r>
+        <w:t xml:space="preserve">range : </w:t>
+      </w:r>
+      <w:r>
+        <w:t xml:space="preserve">Consommer </w:t>
+      </w:r>
+      <w:r>
+        <w:t xml:space="preserve">au total </w:t>
+      </w:r>
+      <w:r>
+        <w:t>200 pierres arc-en-ciel</w:t>
+      </w:r>
+    </w:p>
+    <w:p>
+      <w:pPr>
+        <w:ind w:left="360"/>
+      </w:pPr>
+      <w:r>
+        <w:t xml:space="preserve">Pièce </w:t>
+      </w:r>
+      <w:r>
+        <w:t>d’épée</w:t>
+      </w:r>
+      <w:r>
+        <w:t xml:space="preserve"> </w:t>
+      </w:r>
+      <w:r>
+        <w:t xml:space="preserve">verte : </w:t>
+      </w:r>
+      <w:r>
+        <w:t>R</w:t>
+      </w:r>
+      <w:r>
+        <w:t>elâcher 5 familier</w:t>
+      </w:r>
+      <w:r>
+        <w:t>s</w:t>
+      </w:r>
+    </w:p>
+    <w:p/>
+    <w:p>
+      <w:pPr>
+        <w:pStyle w:val="Titre2"/>
+      </w:pPr>
+      <w:r>
+        <w:t>Pièce de héros</w:t>
+      </w:r>
+    </w:p>
+    <w:p>
+      <w:pPr>
+        <w:ind w:left="360"/>
+      </w:pPr>
+      <w:r>
+        <w:t xml:space="preserve">Pièce </w:t>
+      </w:r>
+      <w:r>
+        <w:t>de héros</w:t>
+      </w:r>
+      <w:r>
+        <w:t xml:space="preserve"> </w:t>
+      </w:r>
+      <w:r>
+        <w:t>rouge :</w:t>
+      </w:r>
+      <w:r>
+        <w:t xml:space="preserve"> Capturer</w:t>
+      </w:r>
+      <w:r>
+        <w:t xml:space="preserve"> </w:t>
+      </w:r>
+      <w:r>
+        <w:t>6</w:t>
+      </w:r>
+      <w:r>
+        <w:t xml:space="preserve"> </w:t>
+      </w:r>
+      <w:r>
+        <w:t>familiers de rareté épique ou supérieure</w:t>
+      </w:r>
+    </w:p>
+    <w:p>
+      <w:pPr>
+        <w:ind w:left="360"/>
+      </w:pPr>
+      <w:r>
+        <w:t xml:space="preserve">Pièce </w:t>
+      </w:r>
+      <w:r>
+        <w:t>de héros</w:t>
+      </w:r>
+      <w:r>
+        <w:t xml:space="preserve"> </w:t>
+      </w:r>
+      <w:r>
+        <w:t>bleu :</w:t>
+      </w:r>
+      <w:r>
+        <w:t xml:space="preserve"> Cuisiner 6 plats de rareté épique ou supérieure</w:t>
+      </w:r>
+      <w:r>
+        <w:t xml:space="preserve"> </w:t>
+      </w:r>
+    </w:p>
+    <w:p>
+      <w:pPr>
+        <w:ind w:left="360"/>
+      </w:pPr>
+      <w:r>
+        <w:t xml:space="preserve">Pièce </w:t>
+      </w:r>
+      <w:r>
+        <w:t>de héros</w:t>
+      </w:r>
+      <w:r>
+        <w:t xml:space="preserve"> </w:t>
+      </w:r>
+      <w:r>
         <w:t>j</w:t>
       </w:r>
       <w:r>
@@ -735,7 +857,7 @@
         <w:t xml:space="preserve">: </w:t>
       </w:r>
       <w:r>
-        <w:t>En attente</w:t>
+        <w:t>Réaliser 20 tirages de compétence</w:t>
       </w:r>
     </w:p>
     <w:p>
@@ -746,16 +868,25 @@
         <w:t xml:space="preserve">Pièce </w:t>
       </w:r>
       <w:r>
-        <w:t>d’épée</w:t>
-      </w:r>
-      <w:r>
-        <w:t xml:space="preserve"> </w:t>
-      </w:r>
-      <w:r>
-        <w:t xml:space="preserve">violette : </w:t>
-      </w:r>
-      <w:r>
-        <w:t>En attente</w:t>
+        <w:t>de héros</w:t>
+      </w:r>
+      <w:r>
+        <w:t xml:space="preserve"> </w:t>
+      </w:r>
+      <w:r>
+        <w:t>violette : R</w:t>
+      </w:r>
+      <w:r>
+        <w:t xml:space="preserve">elâcher </w:t>
+      </w:r>
+      <w:r>
+        <w:t>10</w:t>
+      </w:r>
+      <w:r>
+        <w:t xml:space="preserve"> familier</w:t>
+      </w:r>
+      <w:r>
+        <w:t>s</w:t>
       </w:r>
     </w:p>
     <w:p>
@@ -766,16 +897,16 @@
         <w:t xml:space="preserve">Pièce </w:t>
       </w:r>
       <w:r>
-        <w:t>d’épée</w:t>
-      </w:r>
-      <w:r>
-        <w:t xml:space="preserve"> </w:t>
-      </w:r>
-      <w:r>
-        <w:t xml:space="preserve">cyan : </w:t>
-      </w:r>
-      <w:r>
-        <w:t>En attente</w:t>
+        <w:t>de héros</w:t>
+      </w:r>
+      <w:r>
+        <w:t xml:space="preserve"> </w:t>
+      </w:r>
+      <w:r>
+        <w:t>cyan :</w:t>
+      </w:r>
+      <w:r>
+        <w:t xml:space="preserve"> Acheter 10 articles au marché noir</w:t>
       </w:r>
     </w:p>
     <w:p>
@@ -786,7 +917,7 @@
         <w:t xml:space="preserve">Pièce </w:t>
       </w:r>
       <w:r>
-        <w:t>d’épée</w:t>
+        <w:t>de héros</w:t>
       </w:r>
       <w:r>
         <w:t xml:space="preserve"> </w:t>
@@ -795,10 +926,19 @@
         <w:t>o</w:t>
       </w:r>
       <w:r>
-        <w:t xml:space="preserve">range : </w:t>
-      </w:r>
-      <w:r>
-        <w:t>En attente</w:t>
+        <w:t>range</w:t>
+      </w:r>
+      <w:r>
+        <w:t xml:space="preserve"> : </w:t>
+      </w:r>
+      <w:r>
+        <w:t xml:space="preserve">Consommer </w:t>
+      </w:r>
+      <w:r>
+        <w:t>au total 4</w:t>
+      </w:r>
+      <w:r>
+        <w:t>00 pierres arc-en-ciel</w:t>
       </w:r>
     </w:p>
     <w:p>
@@ -809,16 +949,57 @@
         <w:t xml:space="preserve">Pièce </w:t>
       </w:r>
       <w:r>
-        <w:t>d’épée</w:t>
-      </w:r>
-      <w:r>
-        <w:t xml:space="preserve"> </w:t>
-      </w:r>
-      <w:r>
-        <w:t xml:space="preserve">verte : </w:t>
-      </w:r>
-      <w:r>
-        <w:t>En attente</w:t>
+        <w:t>de héros</w:t>
+      </w:r>
+      <w:r>
+        <w:t xml:space="preserve"> </w:t>
+      </w:r>
+      <w:r>
+        <w:t xml:space="preserve">verte </w:t>
+      </w:r>
+      <w:r>
+        <w:t xml:space="preserve">: </w:t>
+      </w:r>
+      <w:r>
+        <w:t>Rafraichir</w:t>
+      </w:r>
+      <w:r>
+        <w:t xml:space="preserve"> </w:t>
+      </w:r>
+      <w:r>
+        <w:t>6</w:t>
+      </w:r>
+      <w:r>
+        <w:t xml:space="preserve"> fois le </w:t>
+      </w:r>
+      <w:r>
+        <w:t>magasin de carte sonnante</w:t>
+      </w:r>
+    </w:p>
+    <w:p>
+      <w:pPr>
+        <w:ind w:left="360"/>
+      </w:pPr>
+    </w:p>
+    <w:p>
+      <w:pPr>
+        <w:ind w:left="360"/>
+      </w:pPr>
+    </w:p>
+    <w:p>
+      <w:pPr>
+        <w:ind w:left="360"/>
+      </w:pPr>
+    </w:p>
+    <w:p>
+      <w:pPr>
+        <w:tabs>
+          <w:tab w:val="left" w:pos="1618"/>
+        </w:tabs>
+        <w:ind w:left="360"/>
+      </w:pPr>
+      <w:r>
+        <w:tab/>
       </w:r>
     </w:p>
     <w:p/>
@@ -2156,7 +2337,7 @@
   <w:style w:type="paragraph" w:default="1" w:styleId="Normal">
     <w:name w:val="Normal"/>
     <w:qFormat/>
-    <w:rsid w:val="00BD192B"/>
+    <w:rsid w:val="000A0D82"/>
   </w:style>
   <w:style w:type="paragraph" w:styleId="Titre2">
     <w:name w:val="heading 2"/>
